--- a/doc/PublicCMSV1.0使用手册_20151023.docx
+++ b/doc/PublicCMSV1.0使用手册_20151023.docx
@@ -1971,7 +1971,69 @@
         <w:rPr>
           <w:rFonts w:hint="eastAsia"/>
         </w:rPr>
-        <w:t>Servlet 3.0,FreeMarker 2.3.23,SpringMVC 4.2.0,Hibernate 4.3.11,hibernate-search 5.3.0</w:t>
+        <w:t>Servlet 3.0,FreeMarker 2.3.23,SpringMVC 4.2.</w:t>
+      </w:r>
+      <w:r>
+        <w:rPr>
+          <w:rFonts w:hint="eastAsia"/>
+        </w:rPr>
+        <w:t>3</w:t>
+      </w:r>
+      <w:r>
+        <w:rPr>
+          <w:rFonts w:hint="eastAsia"/>
+        </w:rPr>
+        <w:t xml:space="preserve">,Hibernate </w:t>
+      </w:r>
+      <w:r>
+        <w:rPr>
+          <w:rFonts w:hint="eastAsia"/>
+        </w:rPr>
+        <w:t>5</w:t>
+      </w:r>
+      <w:r>
+        <w:rPr>
+          <w:rFonts w:hint="eastAsia"/>
+        </w:rPr>
+        <w:t>.</w:t>
+      </w:r>
+      <w:r>
+        <w:rPr>
+          <w:rFonts w:hint="eastAsia"/>
+        </w:rPr>
+        <w:t>0</w:t>
+      </w:r>
+      <w:r>
+        <w:rPr>
+          <w:rFonts w:hint="eastAsia"/>
+        </w:rPr>
+        <w:t>.</w:t>
+      </w:r>
+      <w:r>
+        <w:rPr>
+          <w:rFonts w:hint="eastAsia"/>
+        </w:rPr>
+        <w:t>2</w:t>
+      </w:r>
+      <w:bookmarkStart w:id="2" w:name="_GoBack"/>
+      <w:bookmarkEnd w:id="2"/>
+      <w:r>
+        <w:rPr>
+          <w:rFonts w:hint="eastAsia"/>
+        </w:rPr>
+        <w:t>,hibernate-search 5.</w:t>
+      </w:r>
+      <w:r>
+        <w:rPr>
+          <w:rFonts w:hint="eastAsia"/>
+        </w:rPr>
+        <w:t>5</w:t>
+      </w:r>
+      <w:r>
+        <w:rPr>
+          <w:rFonts w:hint="eastAsia"/>
+        </w:rPr>
+        <w:t>.0</w:t>
       </w:r>
       <w:r>
         <w:rPr>
@@ -2210,7 +2272,7 @@
           <w:numId w:val="2"/>
         </w:numPr>
       </w:pPr>
-      <w:bookmarkStart w:id="2" w:name="_Toc433290312"/>
+      <w:bookmarkStart w:id="3" w:name="_Toc433290312"/>
       <w:r>
         <w:rPr>
           <w:rFonts w:hint="eastAsia"/>
@@ -2223,7 +2285,7 @@
         </w:rPr>
         <w:t>PublicCMS</w:t>
       </w:r>
-      <w:bookmarkEnd w:id="2"/>
+      <w:bookmarkEnd w:id="3"/>
     </w:p>
     <w:p>
       <w:r>
@@ -2259,7 +2321,6 @@
       <w:pPr>
         <w:rPr>
           <w:rStyle w:val="a6"/>
-          <w:rFonts w:hint="eastAsia"/>
         </w:rPr>
       </w:pPr>
       <w:r>
@@ -2400,14 +2461,14 @@
           <w:numId w:val="2"/>
         </w:numPr>
       </w:pPr>
-      <w:bookmarkStart w:id="3" w:name="_Toc433290313"/>
+      <w:bookmarkStart w:id="4" w:name="_Toc433290313"/>
       <w:r>
         <w:rPr>
           <w:rFonts w:hint="eastAsia"/>
         </w:rPr>
         <w:t>目录结构</w:t>
       </w:r>
-      <w:bookmarkEnd w:id="3"/>
+      <w:bookmarkEnd w:id="4"/>
     </w:p>
     <w:tbl>
       <w:tblPr>
@@ -2924,8 +2985,6 @@
         </w:rPr>
         <w:t>开发</w:t>
       </w:r>
-      <w:bookmarkStart w:id="4" w:name="_GoBack"/>
-      <w:bookmarkEnd w:id="4"/>
       <w:r>
         <w:rPr>
           <w:rFonts w:hint="eastAsia"/>
@@ -17475,7 +17534,7 @@
                                   <w:noProof/>
                                   <w:lang w:val="zh-CN"/>
                                 </w:rPr>
-                                <w:t>2</w:t>
+                                <w:t>1</w:t>
                               </w:r>
                               <w:r>
                                 <w:fldChar w:fldCharType="end"/>
@@ -17539,7 +17598,7 @@
                             <w:noProof/>
                             <w:lang w:val="zh-CN"/>
                           </w:rPr>
-                          <w:t>2</w:t>
+                          <w:t>1</w:t>
                         </w:r>
                         <w:r>
                           <w:fldChar w:fldCharType="end"/>
@@ -22647,7 +22706,7 @@
 </file>
 
 <file path=customXml/itemProps1.xml><?xml version="1.0" encoding="utf-8"?>
-<ds:datastoreItem xmlns:ds="http://schemas.openxmlformats.org/officeDocument/2006/customXml" ds:itemID="{B850E09E-DB59-42A6-83AE-BA4BCAD42F49}">
+<ds:datastoreItem xmlns:ds="http://schemas.openxmlformats.org/officeDocument/2006/customXml" ds:itemID="{B44833DC-6D06-4997-9629-DC7BF9EBF77A}">
   <ds:schemaRefs>
     <ds:schemaRef ds:uri="http://schemas.openxmlformats.org/officeDocument/2006/bibliography"/>
   </ds:schemaRefs>
